--- a/2._Acta_de_Constitucion_-_BazarBoutique.docx
+++ b/2._Acta_de_Constitucion_-_BazarBoutique.docx
@@ -2888,23 +2888,21 @@
           <w:rFonts w:ascii="Trebuchet MS" w:eastAsia="Trebuchet MS" w:hAnsi="Trebuchet MS" w:cs="Trebuchet MS"/>
           <w:sz w:val="20"/>
         </w:rPr>
-        <w:t xml:space="preserve">El Sistema estará desarrollada en el lenguaje Java con el IDE </w:t>
-      </w:r>
-      <w:proofErr w:type="spellStart"/>
-      <w:r>
-        <w:rPr>
-          <w:rFonts w:ascii="Trebuchet MS" w:eastAsia="Trebuchet MS" w:hAnsi="Trebuchet MS" w:cs="Trebuchet MS"/>
-          <w:sz w:val="20"/>
-        </w:rPr>
-        <w:t>Androd</w:t>
-      </w:r>
-      <w:proofErr w:type="spellEnd"/>
-      <w:r>
-        <w:rPr>
-          <w:rFonts w:ascii="Trebuchet MS" w:eastAsia="Trebuchet MS" w:hAnsi="Trebuchet MS" w:cs="Trebuchet MS"/>
-          <w:sz w:val="20"/>
-        </w:rPr>
-        <w:t xml:space="preserve"> Studio.</w:t>
+        <w:t>El Sistema estará desarrollada en el lenguaje Java con el IDE Andro</w:t>
+      </w:r>
+      <w:r>
+        <w:rPr>
+          <w:rFonts w:ascii="Trebuchet MS" w:eastAsia="Trebuchet MS" w:hAnsi="Trebuchet MS" w:cs="Trebuchet MS"/>
+          <w:sz w:val="20"/>
+        </w:rPr>
+        <w:t>i</w:t>
+      </w:r>
+      <w:r>
+        <w:rPr>
+          <w:rFonts w:ascii="Trebuchet MS" w:eastAsia="Trebuchet MS" w:hAnsi="Trebuchet MS" w:cs="Trebuchet MS"/>
+          <w:sz w:val="20"/>
+        </w:rPr>
+        <w:t>d Studio.</w:t>
       </w:r>
     </w:p>
     <w:p>
@@ -4100,7 +4098,14 @@
           <w:rFonts w:ascii="Trebuchet MS" w:eastAsia="Trebuchet MS" w:hAnsi="Trebuchet MS" w:cs="Trebuchet MS"/>
           <w:sz w:val="20"/>
         </w:rPr>
-        <w:t>. Sebastián Chota Francia</w:t>
+        <w:t>.</w:t>
+      </w:r>
+      <w:r>
+        <w:rPr>
+          <w:rFonts w:ascii="Trebuchet MS" w:eastAsia="Trebuchet MS" w:hAnsi="Trebuchet MS" w:cs="Trebuchet MS"/>
+          <w:sz w:val="20"/>
+        </w:rPr>
+        <w:t xml:space="preserve"> Sebastián Chota Francia</w:t>
       </w:r>
     </w:p>
     <w:p>

--- a/2._Acta_de_Constitucion_-_BazarBoutique.docx
+++ b/2._Acta_de_Constitucion_-_BazarBoutique.docx
@@ -150,7 +150,7 @@
           <w:sz w:val="20"/>
         </w:rPr>
         <w:pict w14:anchorId="248901D7">
-          <v:rect id="_x0000_s1033" style="position:absolute;margin-left:-6.35pt;margin-top:4.4pt;width:470.6pt;height:203.55pt;z-index:-251654656;v-text-anchor:middle" fillcolor="white [3212]" strokecolor="#e7e6e6 [3214]" strokeweight="1pt">
+          <v:rect id="_x0000_s1033" style="position:absolute;margin-left:-6.35pt;margin-top:4.4pt;width:469.1pt;height:277.45pt;z-index:-251654656;v-text-anchor:middle" fillcolor="white [3212]" strokecolor="#e7e6e6 [3214]" strokeweight="1pt">
             <v:shadow on="t" opacity=".5" offset="6pt,6pt"/>
           </v:rect>
         </w:pict>
@@ -169,42 +169,43 @@
     <w:tbl>
       <w:tblPr>
         <w:tblW w:w="0" w:type="auto"/>
-        <w:tblInd w:w="236" w:type="dxa"/>
+        <w:tblInd w:w="266" w:type="dxa"/>
         <w:tblCellMar>
           <w:left w:w="10" w:type="dxa"/>
           <w:right w:w="10" w:type="dxa"/>
         </w:tblCellMar>
-        <w:tblLook w:val="0000" w:firstRow="0" w:lastRow="0" w:firstColumn="0" w:lastColumn="0" w:noHBand="0" w:noVBand="0"/>
+        <w:tblLook w:val="04A0" w:firstRow="1" w:lastRow="0" w:firstColumn="1" w:lastColumn="0" w:noHBand="0" w:noVBand="1"/>
       </w:tblPr>
       <w:tblGrid>
-        <w:gridCol w:w="932"/>
-        <w:gridCol w:w="1265"/>
-        <w:gridCol w:w="2495"/>
-        <w:gridCol w:w="2102"/>
-        <w:gridCol w:w="2006"/>
+        <w:gridCol w:w="924"/>
+        <w:gridCol w:w="1250"/>
+        <w:gridCol w:w="2413"/>
+        <w:gridCol w:w="2045"/>
+        <w:gridCol w:w="1940"/>
       </w:tblGrid>
       <w:tr>
         <w:tc>
           <w:tcPr>
-            <w:tcW w:w="932" w:type="dxa"/>
+            <w:tcW w:w="924" w:type="dxa"/>
             <w:tcBorders>
               <w:top w:val="double" w:sz="4" w:space="0" w:color="AEAAAA" w:themeColor="background2" w:themeShade="BF"/>
               <w:left w:val="double" w:sz="4" w:space="0" w:color="AEAAAA" w:themeColor="background2" w:themeShade="BF"/>
-              <w:bottom w:val="single" w:sz="4" w:space="0" w:color="000000"/>
+              <w:bottom w:val="single" w:sz="4" w:space="0" w:color="AEAAAA" w:themeColor="background2" w:themeShade="BF"/>
               <w:right w:val="double" w:sz="4" w:space="0" w:color="AEAAAA" w:themeColor="background2" w:themeShade="BF"/>
             </w:tcBorders>
             <w:shd w:val="clear" w:color="auto" w:fill="0C0C0C"/>
             <w:tcMar>
+              <w:top w:w="0" w:type="dxa"/>
               <w:left w:w="0" w:type="dxa"/>
+              <w:bottom w:w="0" w:type="dxa"/>
               <w:right w:w="0" w:type="dxa"/>
             </w:tcMar>
+            <w:hideMark/>
           </w:tcPr>
           <w:p>
             <w:pPr>
-              <w:autoSpaceDE w:val="0"/>
-              <w:autoSpaceDN w:val="0"/>
               <w:adjustRightInd w:val="0"/>
-              <w:spacing w:after="0" w:line="360" w:lineRule="auto"/>
+              <w:spacing w:line="360" w:lineRule="auto"/>
               <w:jc w:val="center"/>
               <w:rPr>
                 <w:rFonts w:ascii="Times New Roman" w:eastAsiaTheme="minorHAnsi" w:hAnsi="Times New Roman" w:cs="Times New Roman"/>
@@ -215,7 +216,7 @@
                 <w:color w:val="FFFFFF" w:themeColor="background1"/>
                 <w:sz w:val="24"/>
                 <w:szCs w:val="24"/>
-                <w:lang w:val="es" w:eastAsia="en-US"/>
+                <w:lang w:eastAsia="en-US"/>
               </w:rPr>
             </w:pPr>
             <w:r>
@@ -228,7 +229,7 @@
                 <w:color w:val="FFFFFF" w:themeColor="background1"/>
                 <w:sz w:val="24"/>
                 <w:szCs w:val="24"/>
-                <w:lang w:val="es" w:eastAsia="en-US"/>
+                <w:lang w:eastAsia="en-US"/>
               </w:rPr>
               <w:t>Versión</w:t>
             </w:r>
@@ -236,25 +237,26 @@
         </w:tc>
         <w:tc>
           <w:tcPr>
-            <w:tcW w:w="1265" w:type="dxa"/>
+            <w:tcW w:w="1250" w:type="dxa"/>
             <w:tcBorders>
               <w:top w:val="double" w:sz="4" w:space="0" w:color="AEAAAA" w:themeColor="background2" w:themeShade="BF"/>
               <w:left w:val="double" w:sz="4" w:space="0" w:color="AEAAAA" w:themeColor="background2" w:themeShade="BF"/>
-              <w:bottom w:val="single" w:sz="4" w:space="0" w:color="000000"/>
+              <w:bottom w:val="single" w:sz="4" w:space="0" w:color="AEAAAA" w:themeColor="background2" w:themeShade="BF"/>
               <w:right w:val="double" w:sz="4" w:space="0" w:color="AEAAAA" w:themeColor="background2" w:themeShade="BF"/>
             </w:tcBorders>
             <w:shd w:val="clear" w:color="auto" w:fill="0C0C0C"/>
             <w:tcMar>
+              <w:top w:w="0" w:type="dxa"/>
               <w:left w:w="0" w:type="dxa"/>
+              <w:bottom w:w="0" w:type="dxa"/>
               <w:right w:w="0" w:type="dxa"/>
             </w:tcMar>
+            <w:hideMark/>
           </w:tcPr>
           <w:p>
             <w:pPr>
-              <w:autoSpaceDE w:val="0"/>
-              <w:autoSpaceDN w:val="0"/>
               <w:adjustRightInd w:val="0"/>
-              <w:spacing w:after="0" w:line="360" w:lineRule="auto"/>
+              <w:spacing w:line="360" w:lineRule="auto"/>
               <w:jc w:val="center"/>
               <w:rPr>
                 <w:rFonts w:ascii="Times New Roman" w:eastAsiaTheme="minorHAnsi" w:hAnsi="Times New Roman" w:cs="Times New Roman"/>
@@ -265,7 +267,7 @@
                 <w:color w:val="FFFFFF" w:themeColor="background1"/>
                 <w:sz w:val="24"/>
                 <w:szCs w:val="24"/>
-                <w:lang w:val="es" w:eastAsia="en-US"/>
+                <w:lang w:eastAsia="en-US"/>
               </w:rPr>
             </w:pPr>
             <w:r>
@@ -278,7 +280,7 @@
                 <w:color w:val="FFFFFF" w:themeColor="background1"/>
                 <w:sz w:val="24"/>
                 <w:szCs w:val="24"/>
-                <w:lang w:val="es" w:eastAsia="en-US"/>
+                <w:lang w:eastAsia="en-US"/>
               </w:rPr>
               <w:t>Fecha</w:t>
             </w:r>
@@ -286,25 +288,26 @@
         </w:tc>
         <w:tc>
           <w:tcPr>
-            <w:tcW w:w="2495" w:type="dxa"/>
+            <w:tcW w:w="2413" w:type="dxa"/>
             <w:tcBorders>
               <w:top w:val="double" w:sz="4" w:space="0" w:color="AEAAAA" w:themeColor="background2" w:themeShade="BF"/>
               <w:left w:val="double" w:sz="4" w:space="0" w:color="AEAAAA" w:themeColor="background2" w:themeShade="BF"/>
-              <w:bottom w:val="single" w:sz="4" w:space="0" w:color="000000"/>
+              <w:bottom w:val="single" w:sz="4" w:space="0" w:color="AEAAAA" w:themeColor="background2" w:themeShade="BF"/>
               <w:right w:val="double" w:sz="4" w:space="0" w:color="AEAAAA" w:themeColor="background2" w:themeShade="BF"/>
             </w:tcBorders>
             <w:shd w:val="clear" w:color="auto" w:fill="0C0C0C"/>
             <w:tcMar>
+              <w:top w:w="0" w:type="dxa"/>
               <w:left w:w="0" w:type="dxa"/>
+              <w:bottom w:w="0" w:type="dxa"/>
               <w:right w:w="0" w:type="dxa"/>
             </w:tcMar>
+            <w:hideMark/>
           </w:tcPr>
           <w:p>
             <w:pPr>
-              <w:autoSpaceDE w:val="0"/>
-              <w:autoSpaceDN w:val="0"/>
               <w:adjustRightInd w:val="0"/>
-              <w:spacing w:after="0" w:line="360" w:lineRule="auto"/>
+              <w:spacing w:line="360" w:lineRule="auto"/>
               <w:jc w:val="center"/>
               <w:rPr>
                 <w:rFonts w:ascii="Times New Roman" w:eastAsiaTheme="minorHAnsi" w:hAnsi="Times New Roman" w:cs="Times New Roman"/>
@@ -315,7 +318,7 @@
                 <w:color w:val="FFFFFF" w:themeColor="background1"/>
                 <w:sz w:val="24"/>
                 <w:szCs w:val="24"/>
-                <w:lang w:val="es" w:eastAsia="en-US"/>
+                <w:lang w:eastAsia="en-US"/>
               </w:rPr>
             </w:pPr>
             <w:r>
@@ -328,7 +331,7 @@
                 <w:color w:val="FFFFFF" w:themeColor="background1"/>
                 <w:sz w:val="24"/>
                 <w:szCs w:val="24"/>
-                <w:lang w:val="es" w:eastAsia="en-US"/>
+                <w:lang w:eastAsia="en-US"/>
               </w:rPr>
               <w:t>Descripción del Cambio</w:t>
             </w:r>
@@ -336,25 +339,26 @@
         </w:tc>
         <w:tc>
           <w:tcPr>
-            <w:tcW w:w="2102" w:type="dxa"/>
+            <w:tcW w:w="2045" w:type="dxa"/>
             <w:tcBorders>
               <w:top w:val="double" w:sz="4" w:space="0" w:color="AEAAAA" w:themeColor="background2" w:themeShade="BF"/>
               <w:left w:val="double" w:sz="4" w:space="0" w:color="AEAAAA" w:themeColor="background2" w:themeShade="BF"/>
-              <w:bottom w:val="single" w:sz="4" w:space="0" w:color="000000"/>
+              <w:bottom w:val="single" w:sz="4" w:space="0" w:color="AEAAAA" w:themeColor="background2" w:themeShade="BF"/>
               <w:right w:val="double" w:sz="4" w:space="0" w:color="AEAAAA" w:themeColor="background2" w:themeShade="BF"/>
             </w:tcBorders>
             <w:shd w:val="clear" w:color="auto" w:fill="0C0C0C"/>
             <w:tcMar>
+              <w:top w:w="0" w:type="dxa"/>
               <w:left w:w="0" w:type="dxa"/>
+              <w:bottom w:w="0" w:type="dxa"/>
               <w:right w:w="0" w:type="dxa"/>
             </w:tcMar>
+            <w:hideMark/>
           </w:tcPr>
           <w:p>
             <w:pPr>
-              <w:autoSpaceDE w:val="0"/>
-              <w:autoSpaceDN w:val="0"/>
               <w:adjustRightInd w:val="0"/>
-              <w:spacing w:after="0" w:line="360" w:lineRule="auto"/>
+              <w:spacing w:line="360" w:lineRule="auto"/>
               <w:jc w:val="center"/>
               <w:rPr>
                 <w:rFonts w:ascii="Times New Roman" w:eastAsiaTheme="minorHAnsi" w:hAnsi="Times New Roman" w:cs="Times New Roman"/>
@@ -365,7 +369,7 @@
                 <w:color w:val="FFFFFF" w:themeColor="background1"/>
                 <w:sz w:val="24"/>
                 <w:szCs w:val="24"/>
-                <w:lang w:val="es" w:eastAsia="en-US"/>
+                <w:lang w:eastAsia="en-US"/>
               </w:rPr>
             </w:pPr>
             <w:r>
@@ -378,7 +382,7 @@
                 <w:color w:val="FFFFFF" w:themeColor="background1"/>
                 <w:sz w:val="24"/>
                 <w:szCs w:val="24"/>
-                <w:lang w:val="es" w:eastAsia="en-US"/>
+                <w:lang w:eastAsia="en-US"/>
               </w:rPr>
               <w:t>Modificado por:</w:t>
             </w:r>
@@ -386,25 +390,26 @@
         </w:tc>
         <w:tc>
           <w:tcPr>
-            <w:tcW w:w="2006" w:type="dxa"/>
+            <w:tcW w:w="1940" w:type="dxa"/>
             <w:tcBorders>
               <w:top w:val="double" w:sz="4" w:space="0" w:color="AEAAAA" w:themeColor="background2" w:themeShade="BF"/>
               <w:left w:val="double" w:sz="4" w:space="0" w:color="AEAAAA" w:themeColor="background2" w:themeShade="BF"/>
-              <w:bottom w:val="single" w:sz="4" w:space="0" w:color="000000"/>
+              <w:bottom w:val="single" w:sz="4" w:space="0" w:color="AEAAAA" w:themeColor="background2" w:themeShade="BF"/>
               <w:right w:val="double" w:sz="4" w:space="0" w:color="AEAAAA" w:themeColor="background2" w:themeShade="BF"/>
             </w:tcBorders>
             <w:shd w:val="clear" w:color="auto" w:fill="0C0C0C"/>
             <w:tcMar>
+              <w:top w:w="0" w:type="dxa"/>
               <w:left w:w="0" w:type="dxa"/>
+              <w:bottom w:w="0" w:type="dxa"/>
               <w:right w:w="0" w:type="dxa"/>
             </w:tcMar>
+            <w:hideMark/>
           </w:tcPr>
           <w:p>
             <w:pPr>
-              <w:autoSpaceDE w:val="0"/>
-              <w:autoSpaceDN w:val="0"/>
               <w:adjustRightInd w:val="0"/>
-              <w:spacing w:after="0" w:line="360" w:lineRule="auto"/>
+              <w:spacing w:line="360" w:lineRule="auto"/>
               <w:jc w:val="center"/>
               <w:rPr>
                 <w:rFonts w:ascii="Times New Roman" w:eastAsiaTheme="minorHAnsi" w:hAnsi="Times New Roman" w:cs="Times New Roman"/>
@@ -415,7 +420,7 @@
                 <w:color w:val="FFFFFF" w:themeColor="background1"/>
                 <w:sz w:val="24"/>
                 <w:szCs w:val="24"/>
-                <w:lang w:val="es" w:eastAsia="en-US"/>
+                <w:lang w:eastAsia="en-US"/>
               </w:rPr>
             </w:pPr>
             <w:r>
@@ -428,7 +433,7 @@
                 <w:color w:val="FFFFFF" w:themeColor="background1"/>
                 <w:sz w:val="24"/>
                 <w:szCs w:val="24"/>
-                <w:lang w:val="es" w:eastAsia="en-US"/>
+                <w:lang w:eastAsia="en-US"/>
               </w:rPr>
               <w:t>Aprobado por:</w:t>
             </w:r>
@@ -438,194 +443,199 @@
       <w:tr>
         <w:tc>
           <w:tcPr>
-            <w:tcW w:w="932" w:type="dxa"/>
+            <w:tcW w:w="924" w:type="dxa"/>
+            <w:tcBorders>
+              <w:top w:val="single" w:sz="4" w:space="0" w:color="AEAAAA" w:themeColor="background2" w:themeShade="BF"/>
+              <w:left w:val="double" w:sz="4" w:space="0" w:color="AEAAAA" w:themeColor="background2" w:themeShade="BF"/>
+              <w:bottom w:val="double" w:sz="4" w:space="0" w:color="AEAAAA" w:themeColor="background2" w:themeShade="BF"/>
+              <w:right w:val="double" w:sz="4" w:space="0" w:color="AEAAAA" w:themeColor="background2" w:themeShade="BF"/>
+            </w:tcBorders>
+            <w:shd w:val="clear" w:color="auto" w:fill="FFFFFF"/>
+            <w:tcMar>
+              <w:top w:w="0" w:type="dxa"/>
+              <w:left w:w="0" w:type="dxa"/>
+              <w:bottom w:w="0" w:type="dxa"/>
+              <w:right w:w="0" w:type="dxa"/>
+            </w:tcMar>
+            <w:vAlign w:val="center"/>
+            <w:hideMark/>
+          </w:tcPr>
+          <w:p>
+            <w:pPr>
+              <w:adjustRightInd w:val="0"/>
+              <w:spacing w:line="360" w:lineRule="auto"/>
+              <w:jc w:val="center"/>
+              <w:rPr>
+                <w:rFonts w:ascii="Times New Roman" w:eastAsiaTheme="minorHAnsi" w:hAnsi="Times New Roman" w:cs="Times New Roman"/>
+                <w:color w:val="000000" w:themeColor="text1"/>
+                <w:lang w:eastAsia="en-US"/>
+              </w:rPr>
+            </w:pPr>
+            <w:r>
+              <w:rPr>
+                <w:rFonts w:ascii="Times New Roman" w:eastAsiaTheme="minorHAnsi" w:hAnsi="Times New Roman" w:cs="Times New Roman"/>
+                <w:color w:val="000000" w:themeColor="text1"/>
+                <w:lang w:eastAsia="en-US"/>
+              </w:rPr>
+              <w:t>1.0</w:t>
+            </w:r>
+          </w:p>
+        </w:tc>
+        <w:tc>
+          <w:tcPr>
+            <w:tcW w:w="1250" w:type="dxa"/>
             <w:tcBorders>
               <w:top w:val="single" w:sz="4" w:space="0" w:color="000000"/>
               <w:left w:val="double" w:sz="4" w:space="0" w:color="AEAAAA" w:themeColor="background2" w:themeShade="BF"/>
               <w:bottom w:val="double" w:sz="4" w:space="0" w:color="AEAAAA" w:themeColor="background2" w:themeShade="BF"/>
               <w:right w:val="double" w:sz="4" w:space="0" w:color="AEAAAA" w:themeColor="background2" w:themeShade="BF"/>
             </w:tcBorders>
-            <w:shd w:val="clear" w:color="000000" w:fill="FFFFFF"/>
+            <w:shd w:val="clear" w:color="auto" w:fill="FFFFFF"/>
             <w:tcMar>
+              <w:top w:w="0" w:type="dxa"/>
               <w:left w:w="0" w:type="dxa"/>
+              <w:bottom w:w="0" w:type="dxa"/>
               <w:right w:w="0" w:type="dxa"/>
             </w:tcMar>
             <w:vAlign w:val="center"/>
+            <w:hideMark/>
           </w:tcPr>
           <w:p>
             <w:pPr>
-              <w:autoSpaceDE w:val="0"/>
-              <w:autoSpaceDN w:val="0"/>
               <w:adjustRightInd w:val="0"/>
-              <w:spacing w:after="0" w:line="360" w:lineRule="auto"/>
+              <w:spacing w:line="360" w:lineRule="auto"/>
               <w:jc w:val="center"/>
               <w:rPr>
                 <w:rFonts w:ascii="Times New Roman" w:eastAsiaTheme="minorHAnsi" w:hAnsi="Times New Roman" w:cs="Times New Roman"/>
                 <w:color w:val="000000" w:themeColor="text1"/>
-                <w:lang w:val="es" w:eastAsia="en-US"/>
+                <w:lang w:eastAsia="en-US"/>
               </w:rPr>
             </w:pPr>
             <w:r>
               <w:rPr>
                 <w:rFonts w:ascii="Times New Roman" w:eastAsiaTheme="minorHAnsi" w:hAnsi="Times New Roman" w:cs="Times New Roman"/>
                 <w:color w:val="000000" w:themeColor="text1"/>
-                <w:lang w:val="es" w:eastAsia="en-US"/>
-              </w:rPr>
-              <w:t>1.0</w:t>
+                <w:lang w:eastAsia="en-US"/>
+              </w:rPr>
+              <w:t>16/02/2022</w:t>
             </w:r>
           </w:p>
         </w:tc>
         <w:tc>
           <w:tcPr>
-            <w:tcW w:w="1265" w:type="dxa"/>
+            <w:tcW w:w="2413" w:type="dxa"/>
             <w:tcBorders>
               <w:top w:val="single" w:sz="4" w:space="0" w:color="000000"/>
               <w:left w:val="double" w:sz="4" w:space="0" w:color="AEAAAA" w:themeColor="background2" w:themeShade="BF"/>
               <w:bottom w:val="double" w:sz="4" w:space="0" w:color="AEAAAA" w:themeColor="background2" w:themeShade="BF"/>
               <w:right w:val="double" w:sz="4" w:space="0" w:color="AEAAAA" w:themeColor="background2" w:themeShade="BF"/>
             </w:tcBorders>
-            <w:shd w:val="clear" w:color="000000" w:fill="FFFFFF"/>
+            <w:shd w:val="clear" w:color="auto" w:fill="FFFFFF"/>
             <w:tcMar>
+              <w:top w:w="0" w:type="dxa"/>
               <w:left w:w="0" w:type="dxa"/>
+              <w:bottom w:w="0" w:type="dxa"/>
               <w:right w:w="0" w:type="dxa"/>
             </w:tcMar>
             <w:vAlign w:val="center"/>
+            <w:hideMark/>
           </w:tcPr>
           <w:p>
             <w:pPr>
-              <w:autoSpaceDE w:val="0"/>
-              <w:autoSpaceDN w:val="0"/>
               <w:adjustRightInd w:val="0"/>
-              <w:spacing w:after="0" w:line="360" w:lineRule="auto"/>
+              <w:spacing w:line="360" w:lineRule="auto"/>
               <w:jc w:val="center"/>
               <w:rPr>
                 <w:rFonts w:ascii="Times New Roman" w:eastAsiaTheme="minorHAnsi" w:hAnsi="Times New Roman" w:cs="Times New Roman"/>
                 <w:color w:val="000000" w:themeColor="text1"/>
-                <w:lang w:val="es" w:eastAsia="en-US"/>
+                <w:lang w:eastAsia="en-US"/>
               </w:rPr>
             </w:pPr>
             <w:r>
               <w:rPr>
                 <w:rFonts w:ascii="Times New Roman" w:eastAsiaTheme="minorHAnsi" w:hAnsi="Times New Roman" w:cs="Times New Roman"/>
                 <w:color w:val="000000" w:themeColor="text1"/>
-                <w:lang w:val="es" w:eastAsia="en-US"/>
-              </w:rPr>
-              <w:t>16/02/2022</w:t>
+                <w:lang w:eastAsia="en-US"/>
+              </w:rPr>
+              <w:t>Versión Inicial</w:t>
             </w:r>
           </w:p>
         </w:tc>
         <w:tc>
           <w:tcPr>
-            <w:tcW w:w="2495" w:type="dxa"/>
+            <w:tcW w:w="2045" w:type="dxa"/>
             <w:tcBorders>
               <w:top w:val="single" w:sz="4" w:space="0" w:color="000000"/>
               <w:left w:val="double" w:sz="4" w:space="0" w:color="AEAAAA" w:themeColor="background2" w:themeShade="BF"/>
               <w:bottom w:val="double" w:sz="4" w:space="0" w:color="AEAAAA" w:themeColor="background2" w:themeShade="BF"/>
               <w:right w:val="double" w:sz="4" w:space="0" w:color="AEAAAA" w:themeColor="background2" w:themeShade="BF"/>
             </w:tcBorders>
-            <w:shd w:val="clear" w:color="000000" w:fill="FFFFFF"/>
+            <w:shd w:val="clear" w:color="auto" w:fill="FFFFFF"/>
             <w:tcMar>
+              <w:top w:w="0" w:type="dxa"/>
               <w:left w:w="0" w:type="dxa"/>
+              <w:bottom w:w="0" w:type="dxa"/>
               <w:right w:w="0" w:type="dxa"/>
             </w:tcMar>
             <w:vAlign w:val="center"/>
+            <w:hideMark/>
           </w:tcPr>
           <w:p>
             <w:pPr>
-              <w:autoSpaceDE w:val="0"/>
-              <w:autoSpaceDN w:val="0"/>
               <w:adjustRightInd w:val="0"/>
-              <w:spacing w:after="0" w:line="360" w:lineRule="auto"/>
+              <w:spacing w:line="360" w:lineRule="auto"/>
               <w:jc w:val="center"/>
               <w:rPr>
                 <w:rFonts w:ascii="Times New Roman" w:eastAsiaTheme="minorHAnsi" w:hAnsi="Times New Roman" w:cs="Times New Roman"/>
                 <w:color w:val="000000" w:themeColor="text1"/>
-                <w:lang w:val="es" w:eastAsia="en-US"/>
+                <w:lang w:eastAsia="en-US"/>
               </w:rPr>
             </w:pPr>
             <w:r>
               <w:rPr>
                 <w:rFonts w:ascii="Times New Roman" w:eastAsiaTheme="minorHAnsi" w:hAnsi="Times New Roman" w:cs="Times New Roman"/>
                 <w:color w:val="000000" w:themeColor="text1"/>
-                <w:lang w:val="es" w:eastAsia="en-US"/>
-              </w:rPr>
-              <w:t>Versión Inicial</w:t>
+                <w:lang w:eastAsia="en-US"/>
+              </w:rPr>
+              <w:t>Marcello Cano</w:t>
             </w:r>
           </w:p>
         </w:tc>
         <w:tc>
           <w:tcPr>
-            <w:tcW w:w="2102" w:type="dxa"/>
+            <w:tcW w:w="1940" w:type="dxa"/>
             <w:tcBorders>
               <w:top w:val="single" w:sz="4" w:space="0" w:color="000000"/>
               <w:left w:val="double" w:sz="4" w:space="0" w:color="AEAAAA" w:themeColor="background2" w:themeShade="BF"/>
               <w:bottom w:val="double" w:sz="4" w:space="0" w:color="AEAAAA" w:themeColor="background2" w:themeShade="BF"/>
               <w:right w:val="double" w:sz="4" w:space="0" w:color="AEAAAA" w:themeColor="background2" w:themeShade="BF"/>
             </w:tcBorders>
-            <w:shd w:val="clear" w:color="000000" w:fill="FFFFFF"/>
+            <w:shd w:val="clear" w:color="auto" w:fill="FFFFFF"/>
             <w:tcMar>
+              <w:top w:w="0" w:type="dxa"/>
               <w:left w:w="0" w:type="dxa"/>
+              <w:bottom w:w="0" w:type="dxa"/>
               <w:right w:w="0" w:type="dxa"/>
             </w:tcMar>
             <w:vAlign w:val="center"/>
+            <w:hideMark/>
           </w:tcPr>
           <w:p>
             <w:pPr>
-              <w:autoSpaceDE w:val="0"/>
-              <w:autoSpaceDN w:val="0"/>
               <w:adjustRightInd w:val="0"/>
-              <w:spacing w:after="0" w:line="360" w:lineRule="auto"/>
+              <w:spacing w:line="360" w:lineRule="auto"/>
               <w:jc w:val="center"/>
               <w:rPr>
                 <w:rFonts w:ascii="Times New Roman" w:eastAsiaTheme="minorHAnsi" w:hAnsi="Times New Roman" w:cs="Times New Roman"/>
                 <w:color w:val="000000" w:themeColor="text1"/>
-                <w:lang w:val="es" w:eastAsia="en-US"/>
+                <w:lang w:eastAsia="en-US"/>
               </w:rPr>
             </w:pPr>
             <w:r>
               <w:rPr>
                 <w:rFonts w:ascii="Times New Roman" w:eastAsiaTheme="minorHAnsi" w:hAnsi="Times New Roman" w:cs="Times New Roman"/>
                 <w:color w:val="000000" w:themeColor="text1"/>
-                <w:lang w:val="es" w:eastAsia="en-US"/>
-              </w:rPr>
-              <w:t>MARCELLO</w:t>
-            </w:r>
-          </w:p>
-        </w:tc>
-        <w:tc>
-          <w:tcPr>
-            <w:tcW w:w="2006" w:type="dxa"/>
-            <w:tcBorders>
-              <w:top w:val="single" w:sz="4" w:space="0" w:color="000000"/>
-              <w:left w:val="double" w:sz="4" w:space="0" w:color="AEAAAA" w:themeColor="background2" w:themeShade="BF"/>
-              <w:bottom w:val="double" w:sz="4" w:space="0" w:color="AEAAAA" w:themeColor="background2" w:themeShade="BF"/>
-              <w:right w:val="double" w:sz="4" w:space="0" w:color="AEAAAA" w:themeColor="background2" w:themeShade="BF"/>
-            </w:tcBorders>
-            <w:shd w:val="clear" w:color="000000" w:fill="FFFFFF"/>
-            <w:tcMar>
-              <w:left w:w="0" w:type="dxa"/>
-              <w:right w:w="0" w:type="dxa"/>
-            </w:tcMar>
-            <w:vAlign w:val="center"/>
-          </w:tcPr>
-          <w:p>
-            <w:pPr>
-              <w:autoSpaceDE w:val="0"/>
-              <w:autoSpaceDN w:val="0"/>
-              <w:adjustRightInd w:val="0"/>
-              <w:spacing w:after="0" w:line="360" w:lineRule="auto"/>
-              <w:jc w:val="center"/>
-              <w:rPr>
-                <w:rFonts w:ascii="Times New Roman" w:eastAsiaTheme="minorHAnsi" w:hAnsi="Times New Roman" w:cs="Times New Roman"/>
-                <w:color w:val="000000" w:themeColor="text1"/>
-                <w:lang w:val="es" w:eastAsia="en-US"/>
-              </w:rPr>
-            </w:pPr>
-            <w:r>
-              <w:rPr>
-                <w:rFonts w:ascii="Times New Roman" w:eastAsiaTheme="minorHAnsi" w:hAnsi="Times New Roman" w:cs="Times New Roman"/>
-                <w:color w:val="000000" w:themeColor="text1"/>
-                <w:lang w:val="es" w:eastAsia="en-US"/>
+                <w:lang w:eastAsia="en-US"/>
               </w:rPr>
               <w:t>Ing. Hervert Navarro Vela</w:t>
             </w:r>
@@ -635,38 +645,39 @@
       <w:tr>
         <w:tc>
           <w:tcPr>
-            <w:tcW w:w="932" w:type="dxa"/>
+            <w:tcW w:w="924" w:type="dxa"/>
             <w:tcBorders>
               <w:top w:val="double" w:sz="4" w:space="0" w:color="AEAAAA" w:themeColor="background2" w:themeShade="BF"/>
               <w:left w:val="double" w:sz="4" w:space="0" w:color="AEAAAA" w:themeColor="background2" w:themeShade="BF"/>
               <w:bottom w:val="double" w:sz="4" w:space="0" w:color="AEAAAA" w:themeColor="background2" w:themeShade="BF"/>
               <w:right w:val="double" w:sz="4" w:space="0" w:color="AEAAAA" w:themeColor="background2" w:themeShade="BF"/>
             </w:tcBorders>
-            <w:shd w:val="clear" w:color="000000" w:fill="FFFFFF"/>
+            <w:shd w:val="clear" w:color="auto" w:fill="FFFFFF"/>
             <w:tcMar>
+              <w:top w:w="0" w:type="dxa"/>
               <w:left w:w="0" w:type="dxa"/>
+              <w:bottom w:w="0" w:type="dxa"/>
               <w:right w:w="0" w:type="dxa"/>
             </w:tcMar>
             <w:vAlign w:val="center"/>
+            <w:hideMark/>
           </w:tcPr>
           <w:p>
             <w:pPr>
-              <w:autoSpaceDE w:val="0"/>
-              <w:autoSpaceDN w:val="0"/>
               <w:adjustRightInd w:val="0"/>
-              <w:spacing w:after="0" w:line="360" w:lineRule="auto"/>
+              <w:spacing w:line="360" w:lineRule="auto"/>
               <w:jc w:val="center"/>
               <w:rPr>
                 <w:rFonts w:ascii="Times New Roman" w:eastAsiaTheme="minorHAnsi" w:hAnsi="Times New Roman" w:cs="Times New Roman"/>
                 <w:color w:val="000000" w:themeColor="text1"/>
-                <w:lang w:val="es" w:eastAsia="en-US"/>
+                <w:lang w:eastAsia="en-US"/>
               </w:rPr>
             </w:pPr>
             <w:r>
               <w:rPr>
                 <w:rFonts w:ascii="Times New Roman" w:eastAsiaTheme="minorHAnsi" w:hAnsi="Times New Roman" w:cs="Times New Roman"/>
                 <w:color w:val="000000" w:themeColor="text1"/>
-                <w:lang w:val="es" w:eastAsia="en-US"/>
+                <w:lang w:eastAsia="en-US"/>
               </w:rPr>
               <w:t>2.0</w:t>
             </w:r>
@@ -674,38 +685,39 @@
         </w:tc>
         <w:tc>
           <w:tcPr>
-            <w:tcW w:w="1265" w:type="dxa"/>
+            <w:tcW w:w="1250" w:type="dxa"/>
             <w:tcBorders>
               <w:top w:val="double" w:sz="4" w:space="0" w:color="AEAAAA" w:themeColor="background2" w:themeShade="BF"/>
               <w:left w:val="double" w:sz="4" w:space="0" w:color="AEAAAA" w:themeColor="background2" w:themeShade="BF"/>
               <w:bottom w:val="double" w:sz="4" w:space="0" w:color="AEAAAA" w:themeColor="background2" w:themeShade="BF"/>
               <w:right w:val="double" w:sz="4" w:space="0" w:color="AEAAAA" w:themeColor="background2" w:themeShade="BF"/>
             </w:tcBorders>
-            <w:shd w:val="clear" w:color="000000" w:fill="FFFFFF"/>
+            <w:shd w:val="clear" w:color="auto" w:fill="FFFFFF"/>
             <w:tcMar>
+              <w:top w:w="0" w:type="dxa"/>
               <w:left w:w="0" w:type="dxa"/>
+              <w:bottom w:w="0" w:type="dxa"/>
               <w:right w:w="0" w:type="dxa"/>
             </w:tcMar>
             <w:vAlign w:val="center"/>
+            <w:hideMark/>
           </w:tcPr>
           <w:p>
             <w:pPr>
-              <w:autoSpaceDE w:val="0"/>
-              <w:autoSpaceDN w:val="0"/>
               <w:adjustRightInd w:val="0"/>
-              <w:spacing w:after="0" w:line="360" w:lineRule="auto"/>
+              <w:spacing w:line="360" w:lineRule="auto"/>
               <w:jc w:val="center"/>
               <w:rPr>
                 <w:rFonts w:ascii="Times New Roman" w:eastAsiaTheme="minorHAnsi" w:hAnsi="Times New Roman" w:cs="Times New Roman"/>
                 <w:color w:val="000000" w:themeColor="text1"/>
-                <w:lang w:val="es" w:eastAsia="en-US"/>
+                <w:lang w:eastAsia="en-US"/>
               </w:rPr>
             </w:pPr>
             <w:r>
               <w:rPr>
                 <w:rFonts w:ascii="Times New Roman" w:eastAsiaTheme="minorHAnsi" w:hAnsi="Times New Roman" w:cs="Times New Roman"/>
                 <w:color w:val="000000" w:themeColor="text1"/>
-                <w:lang w:val="es" w:eastAsia="en-US"/>
+                <w:lang w:eastAsia="en-US"/>
               </w:rPr>
               <w:t>22/02/2022</w:t>
             </w:r>
@@ -713,116 +725,139 @@
         </w:tc>
         <w:tc>
           <w:tcPr>
-            <w:tcW w:w="2495" w:type="dxa"/>
+            <w:tcW w:w="2413" w:type="dxa"/>
             <w:tcBorders>
               <w:top w:val="double" w:sz="4" w:space="0" w:color="AEAAAA" w:themeColor="background2" w:themeShade="BF"/>
               <w:left w:val="double" w:sz="4" w:space="0" w:color="AEAAAA" w:themeColor="background2" w:themeShade="BF"/>
               <w:bottom w:val="double" w:sz="4" w:space="0" w:color="AEAAAA" w:themeColor="background2" w:themeShade="BF"/>
               <w:right w:val="double" w:sz="4" w:space="0" w:color="AEAAAA" w:themeColor="background2" w:themeShade="BF"/>
             </w:tcBorders>
-            <w:shd w:val="clear" w:color="000000" w:fill="FFFFFF"/>
+            <w:shd w:val="clear" w:color="auto" w:fill="FFFFFF"/>
             <w:tcMar>
+              <w:top w:w="0" w:type="dxa"/>
               <w:left w:w="0" w:type="dxa"/>
+              <w:bottom w:w="0" w:type="dxa"/>
               <w:right w:w="0" w:type="dxa"/>
             </w:tcMar>
             <w:vAlign w:val="center"/>
+            <w:hideMark/>
           </w:tcPr>
           <w:p>
             <w:pPr>
-              <w:autoSpaceDE w:val="0"/>
-              <w:autoSpaceDN w:val="0"/>
               <w:adjustRightInd w:val="0"/>
-              <w:spacing w:after="0" w:line="360" w:lineRule="auto"/>
+              <w:spacing w:line="360" w:lineRule="auto"/>
               <w:jc w:val="center"/>
               <w:rPr>
                 <w:rFonts w:ascii="Times New Roman" w:eastAsiaTheme="minorHAnsi" w:hAnsi="Times New Roman" w:cs="Times New Roman"/>
                 <w:color w:val="000000" w:themeColor="text1"/>
-                <w:lang w:val="es" w:eastAsia="en-US"/>
+                <w:lang w:eastAsia="en-US"/>
               </w:rPr>
             </w:pPr>
             <w:r>
               <w:rPr>
                 <w:rFonts w:ascii="Times New Roman" w:eastAsiaTheme="minorHAnsi" w:hAnsi="Times New Roman" w:cs="Times New Roman"/>
                 <w:color w:val="000000" w:themeColor="text1"/>
-                <w:lang w:val="es" w:eastAsia="en-US"/>
-              </w:rPr>
-              <w:t>Corrección de puntos</w:t>
+                <w:lang w:eastAsia="en-US"/>
+              </w:rPr>
+              <w:t xml:space="preserve">Corrección de puntos de la aplicación móvil en el </w:t>
             </w:r>
+            <w:proofErr w:type="spellStart"/>
+            <w:r>
+              <w:rPr>
+                <w:rFonts w:ascii="Times New Roman" w:eastAsiaTheme="minorHAnsi" w:hAnsi="Times New Roman" w:cs="Times New Roman"/>
+                <w:color w:val="000000" w:themeColor="text1"/>
+                <w:lang w:eastAsia="en-US"/>
+              </w:rPr>
+              <w:t>PlayStore</w:t>
+            </w:r>
+            <w:proofErr w:type="spellEnd"/>
           </w:p>
         </w:tc>
         <w:tc>
           <w:tcPr>
-            <w:tcW w:w="2102" w:type="dxa"/>
+            <w:tcW w:w="2045" w:type="dxa"/>
             <w:tcBorders>
               <w:top w:val="double" w:sz="4" w:space="0" w:color="AEAAAA" w:themeColor="background2" w:themeShade="BF"/>
               <w:left w:val="double" w:sz="4" w:space="0" w:color="AEAAAA" w:themeColor="background2" w:themeShade="BF"/>
               <w:bottom w:val="double" w:sz="4" w:space="0" w:color="AEAAAA" w:themeColor="background2" w:themeShade="BF"/>
               <w:right w:val="double" w:sz="4" w:space="0" w:color="AEAAAA" w:themeColor="background2" w:themeShade="BF"/>
             </w:tcBorders>
-            <w:shd w:val="clear" w:color="000000" w:fill="FFFFFF"/>
+            <w:shd w:val="clear" w:color="auto" w:fill="FFFFFF"/>
             <w:tcMar>
+              <w:top w:w="0" w:type="dxa"/>
               <w:left w:w="0" w:type="dxa"/>
+              <w:bottom w:w="0" w:type="dxa"/>
               <w:right w:w="0" w:type="dxa"/>
             </w:tcMar>
             <w:vAlign w:val="center"/>
+            <w:hideMark/>
           </w:tcPr>
           <w:p>
             <w:pPr>
-              <w:autoSpaceDE w:val="0"/>
-              <w:autoSpaceDN w:val="0"/>
               <w:adjustRightInd w:val="0"/>
-              <w:spacing w:after="0" w:line="360" w:lineRule="auto"/>
+              <w:spacing w:line="360" w:lineRule="auto"/>
               <w:jc w:val="center"/>
               <w:rPr>
                 <w:rFonts w:ascii="Times New Roman" w:eastAsiaTheme="minorHAnsi" w:hAnsi="Times New Roman" w:cs="Times New Roman"/>
                 <w:color w:val="000000" w:themeColor="text1"/>
-                <w:lang w:val="es" w:eastAsia="en-US"/>
+                <w:lang w:eastAsia="en-US"/>
               </w:rPr>
             </w:pPr>
+            <w:proofErr w:type="spellStart"/>
             <w:r>
               <w:rPr>
                 <w:rFonts w:ascii="Times New Roman" w:eastAsiaTheme="minorHAnsi" w:hAnsi="Times New Roman" w:cs="Times New Roman"/>
                 <w:color w:val="000000" w:themeColor="text1"/>
-                <w:lang w:val="es" w:eastAsia="en-US"/>
-              </w:rPr>
-              <w:t>SEBASTIAN</w:t>
+                <w:lang w:eastAsia="en-US"/>
+              </w:rPr>
+              <w:t>Sebastian</w:t>
+            </w:r>
+            <w:proofErr w:type="spellEnd"/>
+            <w:r>
+              <w:rPr>
+                <w:rFonts w:ascii="Times New Roman" w:eastAsiaTheme="minorHAnsi" w:hAnsi="Times New Roman" w:cs="Times New Roman"/>
+                <w:color w:val="000000" w:themeColor="text1"/>
+                <w:lang w:eastAsia="en-US"/>
+              </w:rPr>
+              <w:t xml:space="preserve"> Chota</w:t>
             </w:r>
           </w:p>
         </w:tc>
         <w:tc>
           <w:tcPr>
-            <w:tcW w:w="2006" w:type="dxa"/>
+            <w:tcW w:w="1940" w:type="dxa"/>
             <w:tcBorders>
               <w:top w:val="double" w:sz="4" w:space="0" w:color="AEAAAA" w:themeColor="background2" w:themeShade="BF"/>
               <w:left w:val="double" w:sz="4" w:space="0" w:color="AEAAAA" w:themeColor="background2" w:themeShade="BF"/>
               <w:bottom w:val="double" w:sz="4" w:space="0" w:color="AEAAAA" w:themeColor="background2" w:themeShade="BF"/>
               <w:right w:val="double" w:sz="4" w:space="0" w:color="AEAAAA" w:themeColor="background2" w:themeShade="BF"/>
             </w:tcBorders>
-            <w:shd w:val="clear" w:color="000000" w:fill="FFFFFF"/>
+            <w:shd w:val="clear" w:color="auto" w:fill="FFFFFF"/>
             <w:tcMar>
+              <w:top w:w="0" w:type="dxa"/>
               <w:left w:w="0" w:type="dxa"/>
+              <w:bottom w:w="0" w:type="dxa"/>
               <w:right w:w="0" w:type="dxa"/>
             </w:tcMar>
             <w:vAlign w:val="center"/>
+            <w:hideMark/>
           </w:tcPr>
           <w:p>
             <w:pPr>
-              <w:autoSpaceDE w:val="0"/>
-              <w:autoSpaceDN w:val="0"/>
               <w:adjustRightInd w:val="0"/>
-              <w:spacing w:after="0" w:line="360" w:lineRule="auto"/>
+              <w:spacing w:line="360" w:lineRule="auto"/>
               <w:jc w:val="center"/>
               <w:rPr>
                 <w:rFonts w:ascii="Times New Roman" w:eastAsiaTheme="minorHAnsi" w:hAnsi="Times New Roman" w:cs="Times New Roman"/>
                 <w:color w:val="000000" w:themeColor="text1"/>
-                <w:lang w:val="es" w:eastAsia="en-US"/>
+                <w:lang w:eastAsia="en-US"/>
               </w:rPr>
             </w:pPr>
             <w:r>
               <w:rPr>
                 <w:rFonts w:ascii="Times New Roman" w:eastAsiaTheme="minorHAnsi" w:hAnsi="Times New Roman" w:cs="Times New Roman"/>
                 <w:color w:val="000000" w:themeColor="text1"/>
-                <w:lang w:val="es" w:eastAsia="en-US"/>
+                <w:lang w:eastAsia="en-US"/>
               </w:rPr>
               <w:t>Ing. Hervert Navarro Vela</w:t>
             </w:r>
@@ -832,38 +867,39 @@
       <w:tr>
         <w:tc>
           <w:tcPr>
-            <w:tcW w:w="932" w:type="dxa"/>
+            <w:tcW w:w="924" w:type="dxa"/>
             <w:tcBorders>
               <w:top w:val="double" w:sz="4" w:space="0" w:color="AEAAAA" w:themeColor="background2" w:themeShade="BF"/>
               <w:left w:val="double" w:sz="4" w:space="0" w:color="AEAAAA" w:themeColor="background2" w:themeShade="BF"/>
               <w:bottom w:val="double" w:sz="4" w:space="0" w:color="AEAAAA" w:themeColor="background2" w:themeShade="BF"/>
               <w:right w:val="double" w:sz="4" w:space="0" w:color="AEAAAA" w:themeColor="background2" w:themeShade="BF"/>
             </w:tcBorders>
-            <w:shd w:val="clear" w:color="000000" w:fill="FFFFFF"/>
+            <w:shd w:val="clear" w:color="auto" w:fill="FFFFFF"/>
             <w:tcMar>
+              <w:top w:w="0" w:type="dxa"/>
               <w:left w:w="0" w:type="dxa"/>
+              <w:bottom w:w="0" w:type="dxa"/>
               <w:right w:w="0" w:type="dxa"/>
             </w:tcMar>
             <w:vAlign w:val="center"/>
+            <w:hideMark/>
           </w:tcPr>
           <w:p>
             <w:pPr>
-              <w:autoSpaceDE w:val="0"/>
-              <w:autoSpaceDN w:val="0"/>
               <w:adjustRightInd w:val="0"/>
-              <w:spacing w:after="0" w:line="360" w:lineRule="auto"/>
+              <w:spacing w:line="360" w:lineRule="auto"/>
               <w:jc w:val="center"/>
               <w:rPr>
                 <w:rFonts w:ascii="Times New Roman" w:eastAsiaTheme="minorHAnsi" w:hAnsi="Times New Roman" w:cs="Times New Roman"/>
                 <w:color w:val="000000" w:themeColor="text1"/>
-                <w:lang w:val="es" w:eastAsia="en-US"/>
+                <w:lang w:eastAsia="en-US"/>
               </w:rPr>
             </w:pPr>
             <w:r>
               <w:rPr>
                 <w:rFonts w:ascii="Times New Roman" w:eastAsiaTheme="minorHAnsi" w:hAnsi="Times New Roman" w:cs="Times New Roman"/>
                 <w:color w:val="000000" w:themeColor="text1"/>
-                <w:lang w:val="es" w:eastAsia="en-US"/>
+                <w:lang w:eastAsia="en-US"/>
               </w:rPr>
               <w:t>3.0</w:t>
             </w:r>
@@ -871,38 +907,39 @@
         </w:tc>
         <w:tc>
           <w:tcPr>
-            <w:tcW w:w="1265" w:type="dxa"/>
+            <w:tcW w:w="1250" w:type="dxa"/>
             <w:tcBorders>
               <w:top w:val="double" w:sz="4" w:space="0" w:color="AEAAAA" w:themeColor="background2" w:themeShade="BF"/>
               <w:left w:val="double" w:sz="4" w:space="0" w:color="AEAAAA" w:themeColor="background2" w:themeShade="BF"/>
               <w:bottom w:val="double" w:sz="4" w:space="0" w:color="AEAAAA" w:themeColor="background2" w:themeShade="BF"/>
               <w:right w:val="double" w:sz="4" w:space="0" w:color="AEAAAA" w:themeColor="background2" w:themeShade="BF"/>
             </w:tcBorders>
-            <w:shd w:val="clear" w:color="000000" w:fill="FFFFFF"/>
+            <w:shd w:val="clear" w:color="auto" w:fill="FFFFFF"/>
             <w:tcMar>
+              <w:top w:w="0" w:type="dxa"/>
               <w:left w:w="0" w:type="dxa"/>
+              <w:bottom w:w="0" w:type="dxa"/>
               <w:right w:w="0" w:type="dxa"/>
             </w:tcMar>
             <w:vAlign w:val="center"/>
+            <w:hideMark/>
           </w:tcPr>
           <w:p>
             <w:pPr>
-              <w:autoSpaceDE w:val="0"/>
-              <w:autoSpaceDN w:val="0"/>
               <w:adjustRightInd w:val="0"/>
-              <w:spacing w:after="0" w:line="360" w:lineRule="auto"/>
+              <w:spacing w:line="360" w:lineRule="auto"/>
               <w:jc w:val="center"/>
               <w:rPr>
                 <w:rFonts w:ascii="Times New Roman" w:eastAsiaTheme="minorHAnsi" w:hAnsi="Times New Roman" w:cs="Times New Roman"/>
                 <w:color w:val="000000" w:themeColor="text1"/>
-                <w:lang w:val="es" w:eastAsia="en-US"/>
+                <w:lang w:eastAsia="en-US"/>
               </w:rPr>
             </w:pPr>
             <w:r>
               <w:rPr>
                 <w:rFonts w:ascii="Times New Roman" w:eastAsiaTheme="minorHAnsi" w:hAnsi="Times New Roman" w:cs="Times New Roman"/>
                 <w:color w:val="000000" w:themeColor="text1"/>
-                <w:lang w:val="es" w:eastAsia="en-US"/>
+                <w:lang w:eastAsia="en-US"/>
               </w:rPr>
               <w:t>10/03/2022</w:t>
             </w:r>
@@ -910,38 +947,39 @@
         </w:tc>
         <w:tc>
           <w:tcPr>
-            <w:tcW w:w="2495" w:type="dxa"/>
+            <w:tcW w:w="2413" w:type="dxa"/>
             <w:tcBorders>
               <w:top w:val="double" w:sz="4" w:space="0" w:color="AEAAAA" w:themeColor="background2" w:themeShade="BF"/>
               <w:left w:val="double" w:sz="4" w:space="0" w:color="AEAAAA" w:themeColor="background2" w:themeShade="BF"/>
               <w:bottom w:val="double" w:sz="4" w:space="0" w:color="AEAAAA" w:themeColor="background2" w:themeShade="BF"/>
               <w:right w:val="double" w:sz="4" w:space="0" w:color="AEAAAA" w:themeColor="background2" w:themeShade="BF"/>
             </w:tcBorders>
-            <w:shd w:val="clear" w:color="000000" w:fill="FFFFFF"/>
+            <w:shd w:val="clear" w:color="auto" w:fill="FFFFFF"/>
             <w:tcMar>
+              <w:top w:w="0" w:type="dxa"/>
               <w:left w:w="0" w:type="dxa"/>
+              <w:bottom w:w="0" w:type="dxa"/>
               <w:right w:w="0" w:type="dxa"/>
             </w:tcMar>
             <w:vAlign w:val="center"/>
+            <w:hideMark/>
           </w:tcPr>
           <w:p>
             <w:pPr>
-              <w:autoSpaceDE w:val="0"/>
-              <w:autoSpaceDN w:val="0"/>
               <w:adjustRightInd w:val="0"/>
-              <w:spacing w:after="0" w:line="360" w:lineRule="auto"/>
+              <w:spacing w:line="360" w:lineRule="auto"/>
               <w:jc w:val="center"/>
               <w:rPr>
                 <w:rFonts w:ascii="Times New Roman" w:eastAsiaTheme="minorHAnsi" w:hAnsi="Times New Roman" w:cs="Times New Roman"/>
                 <w:color w:val="000000" w:themeColor="text1"/>
-                <w:lang w:val="es" w:eastAsia="en-US"/>
+                <w:lang w:eastAsia="en-US"/>
               </w:rPr>
             </w:pPr>
             <w:r>
               <w:rPr>
                 <w:rFonts w:ascii="Times New Roman" w:eastAsiaTheme="minorHAnsi" w:hAnsi="Times New Roman" w:cs="Times New Roman"/>
                 <w:color w:val="000000" w:themeColor="text1"/>
-                <w:lang w:val="es" w:eastAsia="en-US"/>
+                <w:lang w:eastAsia="en-US"/>
               </w:rPr>
               <w:t>Corrección en “supuestos del proyecto”</w:t>
             </w:r>
@@ -949,95 +987,81 @@
         </w:tc>
         <w:tc>
           <w:tcPr>
-            <w:tcW w:w="2102" w:type="dxa"/>
+            <w:tcW w:w="2045" w:type="dxa"/>
             <w:tcBorders>
               <w:top w:val="double" w:sz="4" w:space="0" w:color="AEAAAA" w:themeColor="background2" w:themeShade="BF"/>
               <w:left w:val="double" w:sz="4" w:space="0" w:color="AEAAAA" w:themeColor="background2" w:themeShade="BF"/>
               <w:bottom w:val="double" w:sz="4" w:space="0" w:color="AEAAAA" w:themeColor="background2" w:themeShade="BF"/>
               <w:right w:val="double" w:sz="4" w:space="0" w:color="AEAAAA" w:themeColor="background2" w:themeShade="BF"/>
             </w:tcBorders>
-            <w:shd w:val="clear" w:color="000000" w:fill="FFFFFF"/>
+            <w:shd w:val="clear" w:color="auto" w:fill="FFFFFF"/>
             <w:tcMar>
+              <w:top w:w="0" w:type="dxa"/>
               <w:left w:w="0" w:type="dxa"/>
+              <w:bottom w:w="0" w:type="dxa"/>
               <w:right w:w="0" w:type="dxa"/>
             </w:tcMar>
             <w:vAlign w:val="center"/>
+            <w:hideMark/>
           </w:tcPr>
           <w:p>
             <w:pPr>
-              <w:autoSpaceDE w:val="0"/>
-              <w:autoSpaceDN w:val="0"/>
               <w:adjustRightInd w:val="0"/>
-              <w:spacing w:after="0" w:line="360" w:lineRule="auto"/>
+              <w:spacing w:line="360" w:lineRule="auto"/>
               <w:jc w:val="center"/>
               <w:rPr>
                 <w:rFonts w:ascii="Times New Roman" w:eastAsiaTheme="minorHAnsi" w:hAnsi="Times New Roman" w:cs="Times New Roman"/>
                 <w:color w:val="000000" w:themeColor="text1"/>
-                <w:lang w:val="es" w:eastAsia="en-US"/>
+                <w:lang w:eastAsia="en-US"/>
               </w:rPr>
             </w:pPr>
             <w:r>
               <w:rPr>
                 <w:rFonts w:ascii="Times New Roman" w:eastAsiaTheme="minorHAnsi" w:hAnsi="Times New Roman" w:cs="Times New Roman"/>
                 <w:color w:val="000000" w:themeColor="text1"/>
-                <w:lang w:val="es" w:eastAsia="en-US"/>
-              </w:rPr>
-              <w:t>AYRTON</w:t>
+                <w:lang w:eastAsia="en-US"/>
+              </w:rPr>
+              <w:t>Ayrton Rumualdo</w:t>
             </w:r>
           </w:p>
         </w:tc>
         <w:tc>
           <w:tcPr>
-            <w:tcW w:w="2006" w:type="dxa"/>
+            <w:tcW w:w="1940" w:type="dxa"/>
             <w:tcBorders>
               <w:top w:val="double" w:sz="4" w:space="0" w:color="AEAAAA" w:themeColor="background2" w:themeShade="BF"/>
               <w:left w:val="double" w:sz="4" w:space="0" w:color="AEAAAA" w:themeColor="background2" w:themeShade="BF"/>
               <w:bottom w:val="double" w:sz="4" w:space="0" w:color="AEAAAA" w:themeColor="background2" w:themeShade="BF"/>
               <w:right w:val="double" w:sz="4" w:space="0" w:color="AEAAAA" w:themeColor="background2" w:themeShade="BF"/>
             </w:tcBorders>
-            <w:shd w:val="clear" w:color="000000" w:fill="FFFFFF"/>
+            <w:shd w:val="clear" w:color="auto" w:fill="FFFFFF"/>
             <w:tcMar>
+              <w:top w:w="0" w:type="dxa"/>
               <w:left w:w="0" w:type="dxa"/>
+              <w:bottom w:w="0" w:type="dxa"/>
               <w:right w:w="0" w:type="dxa"/>
             </w:tcMar>
             <w:vAlign w:val="center"/>
+            <w:hideMark/>
           </w:tcPr>
           <w:p>
             <w:pPr>
-              <w:autoSpaceDE w:val="0"/>
-              <w:autoSpaceDN w:val="0"/>
               <w:adjustRightInd w:val="0"/>
-              <w:spacing w:after="0" w:line="360" w:lineRule="auto"/>
+              <w:spacing w:line="360" w:lineRule="auto"/>
               <w:jc w:val="center"/>
               <w:rPr>
                 <w:rFonts w:ascii="Times New Roman" w:eastAsiaTheme="minorHAnsi" w:hAnsi="Times New Roman" w:cs="Times New Roman"/>
                 <w:color w:val="000000" w:themeColor="text1"/>
-                <w:lang w:val="es" w:eastAsia="en-US"/>
+                <w:lang w:eastAsia="en-US"/>
               </w:rPr>
             </w:pPr>
             <w:r>
               <w:rPr>
                 <w:rFonts w:ascii="Times New Roman" w:eastAsiaTheme="minorHAnsi" w:hAnsi="Times New Roman" w:cs="Times New Roman"/>
                 <w:color w:val="000000" w:themeColor="text1"/>
-                <w:lang w:val="es" w:eastAsia="en-US"/>
-              </w:rPr>
-              <w:t>Ing.</w:t>
-            </w:r>
-            <w:r>
-              <w:rPr>
-                <w:rFonts w:ascii="Times New Roman" w:eastAsiaTheme="minorHAnsi" w:hAnsi="Times New Roman" w:cs="Times New Roman"/>
-                <w:color w:val="000000" w:themeColor="text1"/>
-                <w:lang w:val="es" w:eastAsia="en-US"/>
-              </w:rPr>
-              <w:t xml:space="preserve"> </w:t>
-            </w:r>
-            <w:r>
-              <w:rPr>
-                <w:rFonts w:ascii="Times New Roman" w:eastAsiaTheme="minorHAnsi" w:hAnsi="Times New Roman" w:cs="Times New Roman"/>
-                <w:color w:val="000000" w:themeColor="text1"/>
-                <w:lang w:val="es" w:eastAsia="en-US"/>
-              </w:rPr>
-              <w:t>Hervert Navarro Vela</w:t>
+                <w:lang w:eastAsia="en-US"/>
+              </w:rPr>
+              <w:t>Ing. Hervert Navarro Vela</w:t>
             </w:r>
           </w:p>
         </w:tc>
@@ -1045,52 +1069,50 @@
       <w:tr>
         <w:tc>
           <w:tcPr>
-            <w:tcW w:w="932" w:type="dxa"/>
+            <w:tcW w:w="924" w:type="dxa"/>
             <w:tcBorders>
               <w:top w:val="double" w:sz="4" w:space="0" w:color="AEAAAA" w:themeColor="background2" w:themeShade="BF"/>
               <w:left w:val="double" w:sz="4" w:space="0" w:color="AEAAAA" w:themeColor="background2" w:themeShade="BF"/>
               <w:bottom w:val="double" w:sz="4" w:space="0" w:color="AEAAAA" w:themeColor="background2" w:themeShade="BF"/>
               <w:right w:val="double" w:sz="4" w:space="0" w:color="AEAAAA" w:themeColor="background2" w:themeShade="BF"/>
             </w:tcBorders>
-            <w:shd w:val="clear" w:color="000000" w:fill="FFFFFF"/>
+            <w:shd w:val="clear" w:color="auto" w:fill="FFFFFF"/>
             <w:tcMar>
+              <w:top w:w="0" w:type="dxa"/>
               <w:left w:w="0" w:type="dxa"/>
+              <w:bottom w:w="0" w:type="dxa"/>
               <w:right w:w="0" w:type="dxa"/>
             </w:tcMar>
           </w:tcPr>
           <w:p>
             <w:pPr>
-              <w:autoSpaceDE w:val="0"/>
-              <w:autoSpaceDN w:val="0"/>
               <w:adjustRightInd w:val="0"/>
-              <w:spacing w:after="0" w:line="360" w:lineRule="auto"/>
+              <w:spacing w:line="360" w:lineRule="auto"/>
               <w:ind w:firstLine="567"/>
               <w:jc w:val="center"/>
               <w:rPr>
                 <w:rFonts w:ascii="Times New Roman" w:eastAsiaTheme="minorHAnsi" w:hAnsi="Times New Roman" w:cs="Times New Roman"/>
                 <w:color w:val="000000" w:themeColor="text1"/>
-                <w:lang w:val="es" w:eastAsia="en-US"/>
+                <w:lang w:eastAsia="en-US"/>
               </w:rPr>
             </w:pPr>
           </w:p>
           <w:p>
             <w:pPr>
-              <w:autoSpaceDE w:val="0"/>
-              <w:autoSpaceDN w:val="0"/>
               <w:adjustRightInd w:val="0"/>
-              <w:spacing w:after="0" w:line="360" w:lineRule="auto"/>
+              <w:spacing w:line="360" w:lineRule="auto"/>
               <w:jc w:val="center"/>
               <w:rPr>
                 <w:rFonts w:ascii="Times New Roman" w:eastAsiaTheme="minorHAnsi" w:hAnsi="Times New Roman" w:cs="Times New Roman"/>
                 <w:color w:val="000000" w:themeColor="text1"/>
-                <w:lang w:val="es" w:eastAsia="en-US"/>
+                <w:lang w:eastAsia="en-US"/>
               </w:rPr>
             </w:pPr>
             <w:r>
               <w:rPr>
                 <w:rFonts w:ascii="Times New Roman" w:eastAsiaTheme="minorHAnsi" w:hAnsi="Times New Roman" w:cs="Times New Roman"/>
                 <w:color w:val="000000" w:themeColor="text1"/>
-                <w:lang w:val="es" w:eastAsia="en-US"/>
+                <w:lang w:eastAsia="en-US"/>
               </w:rPr>
               <w:t>4.0</w:t>
             </w:r>
@@ -1098,52 +1120,50 @@
         </w:tc>
         <w:tc>
           <w:tcPr>
-            <w:tcW w:w="1265" w:type="dxa"/>
+            <w:tcW w:w="1250" w:type="dxa"/>
             <w:tcBorders>
               <w:top w:val="double" w:sz="4" w:space="0" w:color="AEAAAA" w:themeColor="background2" w:themeShade="BF"/>
               <w:left w:val="double" w:sz="4" w:space="0" w:color="AEAAAA" w:themeColor="background2" w:themeShade="BF"/>
               <w:bottom w:val="double" w:sz="4" w:space="0" w:color="AEAAAA" w:themeColor="background2" w:themeShade="BF"/>
               <w:right w:val="double" w:sz="4" w:space="0" w:color="AEAAAA" w:themeColor="background2" w:themeShade="BF"/>
             </w:tcBorders>
-            <w:shd w:val="clear" w:color="000000" w:fill="FFFFFF"/>
+            <w:shd w:val="clear" w:color="auto" w:fill="FFFFFF"/>
             <w:tcMar>
+              <w:top w:w="0" w:type="dxa"/>
               <w:left w:w="0" w:type="dxa"/>
+              <w:bottom w:w="0" w:type="dxa"/>
               <w:right w:w="0" w:type="dxa"/>
             </w:tcMar>
           </w:tcPr>
           <w:p>
             <w:pPr>
-              <w:autoSpaceDE w:val="0"/>
-              <w:autoSpaceDN w:val="0"/>
               <w:adjustRightInd w:val="0"/>
-              <w:spacing w:after="0" w:line="360" w:lineRule="auto"/>
+              <w:spacing w:line="360" w:lineRule="auto"/>
               <w:ind w:firstLine="567"/>
               <w:jc w:val="center"/>
               <w:rPr>
                 <w:rFonts w:ascii="Times New Roman" w:eastAsiaTheme="minorHAnsi" w:hAnsi="Times New Roman" w:cs="Times New Roman"/>
                 <w:color w:val="000000" w:themeColor="text1"/>
-                <w:lang w:val="es" w:eastAsia="en-US"/>
+                <w:lang w:eastAsia="en-US"/>
               </w:rPr>
             </w:pPr>
           </w:p>
           <w:p>
             <w:pPr>
-              <w:autoSpaceDE w:val="0"/>
-              <w:autoSpaceDN w:val="0"/>
               <w:adjustRightInd w:val="0"/>
-              <w:spacing w:after="0" w:line="360" w:lineRule="auto"/>
+              <w:spacing w:line="360" w:lineRule="auto"/>
               <w:jc w:val="center"/>
               <w:rPr>
                 <w:rFonts w:ascii="Times New Roman" w:eastAsiaTheme="minorHAnsi" w:hAnsi="Times New Roman" w:cs="Times New Roman"/>
                 <w:color w:val="000000" w:themeColor="text1"/>
-                <w:lang w:val="es" w:eastAsia="en-US"/>
+                <w:lang w:eastAsia="en-US"/>
               </w:rPr>
             </w:pPr>
             <w:r>
               <w:rPr>
                 <w:rFonts w:ascii="Times New Roman" w:eastAsiaTheme="minorHAnsi" w:hAnsi="Times New Roman" w:cs="Times New Roman"/>
                 <w:color w:val="000000" w:themeColor="text1"/>
-                <w:lang w:val="es" w:eastAsia="en-US"/>
+                <w:lang w:eastAsia="en-US"/>
               </w:rPr>
               <w:t>20/03/2022</w:t>
             </w:r>
@@ -1151,37 +1171,38 @@
         </w:tc>
         <w:tc>
           <w:tcPr>
-            <w:tcW w:w="2495" w:type="dxa"/>
+            <w:tcW w:w="2413" w:type="dxa"/>
             <w:tcBorders>
               <w:top w:val="double" w:sz="4" w:space="0" w:color="AEAAAA" w:themeColor="background2" w:themeShade="BF"/>
               <w:left w:val="double" w:sz="4" w:space="0" w:color="AEAAAA" w:themeColor="background2" w:themeShade="BF"/>
               <w:bottom w:val="double" w:sz="4" w:space="0" w:color="AEAAAA" w:themeColor="background2" w:themeShade="BF"/>
               <w:right w:val="double" w:sz="4" w:space="0" w:color="AEAAAA" w:themeColor="background2" w:themeShade="BF"/>
             </w:tcBorders>
-            <w:shd w:val="clear" w:color="000000" w:fill="FFFFFF"/>
+            <w:shd w:val="clear" w:color="auto" w:fill="FFFFFF"/>
             <w:tcMar>
+              <w:top w:w="0" w:type="dxa"/>
               <w:left w:w="0" w:type="dxa"/>
+              <w:bottom w:w="0" w:type="dxa"/>
               <w:right w:w="0" w:type="dxa"/>
             </w:tcMar>
+            <w:hideMark/>
           </w:tcPr>
           <w:p>
             <w:pPr>
-              <w:autoSpaceDE w:val="0"/>
-              <w:autoSpaceDN w:val="0"/>
               <w:adjustRightInd w:val="0"/>
-              <w:spacing w:after="0" w:line="360" w:lineRule="auto"/>
+              <w:spacing w:line="360" w:lineRule="auto"/>
               <w:jc w:val="center"/>
               <w:rPr>
                 <w:rFonts w:ascii="Times New Roman" w:eastAsiaTheme="minorHAnsi" w:hAnsi="Times New Roman" w:cs="Times New Roman"/>
                 <w:color w:val="000000" w:themeColor="text1"/>
-                <w:lang w:val="es" w:eastAsia="en-US"/>
+                <w:lang w:eastAsia="en-US"/>
               </w:rPr>
             </w:pPr>
             <w:r>
               <w:rPr>
                 <w:rFonts w:ascii="Times New Roman" w:eastAsiaTheme="minorHAnsi" w:hAnsi="Times New Roman" w:cs="Times New Roman"/>
                 <w:color w:val="000000" w:themeColor="text1"/>
-                <w:lang w:val="es" w:eastAsia="en-US"/>
+                <w:lang w:eastAsia="en-US"/>
               </w:rPr>
               <w:t>Implementación de pasarela de pagos</w:t>
             </w:r>
@@ -1189,108 +1210,91 @@
         </w:tc>
         <w:tc>
           <w:tcPr>
-            <w:tcW w:w="2102" w:type="dxa"/>
+            <w:tcW w:w="2045" w:type="dxa"/>
             <w:tcBorders>
               <w:top w:val="double" w:sz="4" w:space="0" w:color="AEAAAA" w:themeColor="background2" w:themeShade="BF"/>
               <w:left w:val="double" w:sz="4" w:space="0" w:color="AEAAAA" w:themeColor="background2" w:themeShade="BF"/>
               <w:bottom w:val="double" w:sz="4" w:space="0" w:color="AEAAAA" w:themeColor="background2" w:themeShade="BF"/>
               <w:right w:val="double" w:sz="4" w:space="0" w:color="AEAAAA" w:themeColor="background2" w:themeShade="BF"/>
             </w:tcBorders>
-            <w:shd w:val="clear" w:color="000000" w:fill="FFFFFF"/>
+            <w:shd w:val="clear" w:color="auto" w:fill="FFFFFF"/>
             <w:tcMar>
+              <w:top w:w="0" w:type="dxa"/>
               <w:left w:w="0" w:type="dxa"/>
+              <w:bottom w:w="0" w:type="dxa"/>
               <w:right w:w="0" w:type="dxa"/>
             </w:tcMar>
           </w:tcPr>
           <w:p>
             <w:pPr>
-              <w:autoSpaceDE w:val="0"/>
-              <w:autoSpaceDN w:val="0"/>
               <w:adjustRightInd w:val="0"/>
-              <w:spacing w:after="0" w:line="360" w:lineRule="auto"/>
+              <w:spacing w:line="360" w:lineRule="auto"/>
               <w:ind w:firstLine="567"/>
               <w:jc w:val="center"/>
               <w:rPr>
                 <w:rFonts w:ascii="Times New Roman" w:eastAsiaTheme="minorHAnsi" w:hAnsi="Times New Roman" w:cs="Times New Roman"/>
                 <w:color w:val="000000" w:themeColor="text1"/>
-                <w:lang w:val="es" w:eastAsia="en-US"/>
+                <w:lang w:eastAsia="en-US"/>
               </w:rPr>
             </w:pPr>
           </w:p>
           <w:p>
             <w:pPr>
-              <w:autoSpaceDE w:val="0"/>
-              <w:autoSpaceDN w:val="0"/>
               <w:adjustRightInd w:val="0"/>
-              <w:spacing w:after="0" w:line="360" w:lineRule="auto"/>
+              <w:spacing w:line="360" w:lineRule="auto"/>
               <w:jc w:val="center"/>
               <w:rPr>
                 <w:rFonts w:ascii="Times New Roman" w:eastAsiaTheme="minorHAnsi" w:hAnsi="Times New Roman" w:cs="Times New Roman"/>
                 <w:color w:val="000000" w:themeColor="text1"/>
-                <w:lang w:val="es" w:eastAsia="en-US"/>
+                <w:lang w:eastAsia="en-US"/>
               </w:rPr>
             </w:pPr>
             <w:r>
               <w:rPr>
                 <w:rFonts w:ascii="Times New Roman" w:eastAsiaTheme="minorHAnsi" w:hAnsi="Times New Roman" w:cs="Times New Roman"/>
                 <w:color w:val="000000" w:themeColor="text1"/>
-                <w:lang w:val="es" w:eastAsia="en-US"/>
-              </w:rPr>
-              <w:t>FABRICIO</w:t>
+                <w:lang w:eastAsia="en-US"/>
+              </w:rPr>
+              <w:t>Fabricio Canlla</w:t>
             </w:r>
           </w:p>
         </w:tc>
         <w:tc>
           <w:tcPr>
-            <w:tcW w:w="2006" w:type="dxa"/>
+            <w:tcW w:w="1940" w:type="dxa"/>
             <w:tcBorders>
               <w:top w:val="double" w:sz="4" w:space="0" w:color="AEAAAA" w:themeColor="background2" w:themeShade="BF"/>
               <w:left w:val="double" w:sz="4" w:space="0" w:color="AEAAAA" w:themeColor="background2" w:themeShade="BF"/>
               <w:bottom w:val="double" w:sz="4" w:space="0" w:color="AEAAAA" w:themeColor="background2" w:themeShade="BF"/>
               <w:right w:val="double" w:sz="4" w:space="0" w:color="AEAAAA" w:themeColor="background2" w:themeShade="BF"/>
             </w:tcBorders>
-            <w:shd w:val="clear" w:color="000000" w:fill="FFFFFF"/>
+            <w:shd w:val="clear" w:color="auto" w:fill="FFFFFF"/>
             <w:tcMar>
+              <w:top w:w="0" w:type="dxa"/>
               <w:left w:w="0" w:type="dxa"/>
+              <w:bottom w:w="0" w:type="dxa"/>
               <w:right w:w="0" w:type="dxa"/>
             </w:tcMar>
+            <w:hideMark/>
           </w:tcPr>
           <w:p>
             <w:pPr>
-              <w:autoSpaceDE w:val="0"/>
-              <w:autoSpaceDN w:val="0"/>
               <w:adjustRightInd w:val="0"/>
-              <w:spacing w:after="0" w:line="360" w:lineRule="auto"/>
+              <w:spacing w:line="360" w:lineRule="auto"/>
               <w:jc w:val="center"/>
               <w:rPr>
                 <w:rFonts w:ascii="Times New Roman" w:eastAsiaTheme="minorHAnsi" w:hAnsi="Times New Roman" w:cs="Times New Roman"/>
                 <w:color w:val="000000" w:themeColor="text1"/>
-                <w:lang w:val="es" w:eastAsia="en-US"/>
+                <w:lang w:eastAsia="en-US"/>
               </w:rPr>
             </w:pPr>
             <w:r>
               <w:rPr>
                 <w:rFonts w:ascii="Times New Roman" w:eastAsiaTheme="minorHAnsi" w:hAnsi="Times New Roman" w:cs="Times New Roman"/>
                 <w:color w:val="000000" w:themeColor="text1"/>
-                <w:lang w:val="es" w:eastAsia="en-US"/>
-              </w:rPr>
-              <w:t>Ing.</w:t>
-            </w:r>
-            <w:r>
-              <w:rPr>
-                <w:rFonts w:ascii="Times New Roman" w:eastAsiaTheme="minorHAnsi" w:hAnsi="Times New Roman" w:cs="Times New Roman"/>
-                <w:color w:val="000000" w:themeColor="text1"/>
-                <w:lang w:val="es" w:eastAsia="en-US"/>
-              </w:rPr>
-              <w:t xml:space="preserve"> </w:t>
-            </w:r>
-            <w:r>
-              <w:rPr>
-                <w:rFonts w:ascii="Times New Roman" w:eastAsiaTheme="minorHAnsi" w:hAnsi="Times New Roman" w:cs="Times New Roman"/>
-                <w:color w:val="000000" w:themeColor="text1"/>
-                <w:lang w:val="es" w:eastAsia="en-US"/>
-              </w:rPr>
-              <w:t>Hervert Navarro Vela</w:t>
+                <w:lang w:eastAsia="en-US"/>
+              </w:rPr>
+              <w:t>Ing. Hervert Navarro Vela</w:t>
             </w:r>
           </w:p>
         </w:tc>
@@ -2888,21 +2892,46 @@
           <w:rFonts w:ascii="Trebuchet MS" w:eastAsia="Trebuchet MS" w:hAnsi="Trebuchet MS" w:cs="Trebuchet MS"/>
           <w:sz w:val="20"/>
         </w:rPr>
-        <w:t>El Sistema estará desarrollada en el lenguaje Java con el IDE Andro</w:t>
-      </w:r>
-      <w:r>
-        <w:rPr>
-          <w:rFonts w:ascii="Trebuchet MS" w:eastAsia="Trebuchet MS" w:hAnsi="Trebuchet MS" w:cs="Trebuchet MS"/>
-          <w:sz w:val="20"/>
-        </w:rPr>
-        <w:t>i</w:t>
-      </w:r>
-      <w:r>
-        <w:rPr>
-          <w:rFonts w:ascii="Trebuchet MS" w:eastAsia="Trebuchet MS" w:hAnsi="Trebuchet MS" w:cs="Trebuchet MS"/>
-          <w:sz w:val="20"/>
-        </w:rPr>
-        <w:t>d Studio.</w:t>
+        <w:t xml:space="preserve">El Sistema estará desarrollada en el lenguaje </w:t>
+      </w:r>
+      <w:r>
+        <w:rPr>
+          <w:rFonts w:ascii="Trebuchet MS" w:eastAsia="Trebuchet MS" w:hAnsi="Trebuchet MS" w:cs="Trebuchet MS"/>
+          <w:sz w:val="20"/>
+        </w:rPr>
+        <w:t xml:space="preserve">C# </w:t>
+      </w:r>
+      <w:proofErr w:type="spellStart"/>
+      <w:r>
+        <w:rPr>
+          <w:rFonts w:ascii="Trebuchet MS" w:eastAsia="Trebuchet MS" w:hAnsi="Trebuchet MS" w:cs="Trebuchet MS"/>
+          <w:sz w:val="20"/>
+        </w:rPr>
+        <w:t>Xamarin</w:t>
+      </w:r>
+      <w:proofErr w:type="spellEnd"/>
+      <w:r>
+        <w:rPr>
+          <w:rFonts w:ascii="Trebuchet MS" w:eastAsia="Trebuchet MS" w:hAnsi="Trebuchet MS" w:cs="Trebuchet MS"/>
+          <w:sz w:val="20"/>
+        </w:rPr>
+        <w:t xml:space="preserve"> </w:t>
+      </w:r>
+      <w:proofErr w:type="spellStart"/>
+      <w:r>
+        <w:rPr>
+          <w:rFonts w:ascii="Trebuchet MS" w:eastAsia="Trebuchet MS" w:hAnsi="Trebuchet MS" w:cs="Trebuchet MS"/>
+          <w:sz w:val="20"/>
+        </w:rPr>
+        <w:t>Forms</w:t>
+      </w:r>
+      <w:proofErr w:type="spellEnd"/>
+      <w:r>
+        <w:rPr>
+          <w:rFonts w:ascii="Trebuchet MS" w:eastAsia="Trebuchet MS" w:hAnsi="Trebuchet MS" w:cs="Trebuchet MS"/>
+          <w:sz w:val="20"/>
+        </w:rPr>
+        <w:t>.</w:t>
       </w:r>
     </w:p>
     <w:p>
@@ -2987,36 +3016,40 @@
           <w:rFonts w:ascii="Trebuchet MS" w:eastAsia="Trebuchet MS" w:hAnsi="Trebuchet MS" w:cs="Trebuchet MS"/>
           <w:sz w:val="20"/>
         </w:rPr>
-        <w:t xml:space="preserve">El Sistema permitirá soportará en celulares con el sistema operativo de Android (versión mínima </w:t>
-      </w:r>
-      <w:r>
-        <w:rPr>
-          <w:rFonts w:ascii="Trebuchet MS" w:eastAsia="Trebuchet MS" w:hAnsi="Trebuchet MS" w:cs="Trebuchet MS"/>
-          <w:sz w:val="20"/>
-        </w:rPr>
-        <w:t>7</w:t>
-      </w:r>
-      <w:r>
-        <w:rPr>
-          <w:rFonts w:ascii="Trebuchet MS" w:eastAsia="Trebuchet MS" w:hAnsi="Trebuchet MS" w:cs="Trebuchet MS"/>
-          <w:sz w:val="20"/>
-        </w:rPr>
-        <w:t>.0)</w:t>
-      </w:r>
-    </w:p>
-    <w:p>
-      <w:pPr>
-        <w:tabs>
-          <w:tab w:val="left" w:pos="1108"/>
-        </w:tabs>
-        <w:spacing w:before="1" w:after="0" w:line="240" w:lineRule="auto"/>
-        <w:ind w:right="226"/>
-        <w:jc w:val="both"/>
-        <w:rPr>
-          <w:rFonts w:ascii="Trebuchet MS" w:eastAsia="Trebuchet MS" w:hAnsi="Trebuchet MS" w:cs="Trebuchet MS"/>
-          <w:sz w:val="20"/>
-        </w:rPr>
-      </w:pPr>
+        <w:t xml:space="preserve">El Sistema permitirá soportará en celulares con el sistema operativo de </w:t>
+      </w:r>
+      <w:proofErr w:type="spellStart"/>
+      <w:r>
+        <w:rPr>
+          <w:rFonts w:ascii="Trebuchet MS" w:eastAsia="Trebuchet MS" w:hAnsi="Trebuchet MS" w:cs="Trebuchet MS"/>
+          <w:sz w:val="20"/>
+        </w:rPr>
+        <w:t>Xamarin</w:t>
+      </w:r>
+      <w:proofErr w:type="spellEnd"/>
+      <w:r>
+        <w:rPr>
+          <w:rFonts w:ascii="Trebuchet MS" w:eastAsia="Trebuchet MS" w:hAnsi="Trebuchet MS" w:cs="Trebuchet MS"/>
+          <w:sz w:val="20"/>
+        </w:rPr>
+        <w:t xml:space="preserve"> </w:t>
+      </w:r>
+      <w:proofErr w:type="spellStart"/>
+      <w:r>
+        <w:rPr>
+          <w:rFonts w:ascii="Trebuchet MS" w:eastAsia="Trebuchet MS" w:hAnsi="Trebuchet MS" w:cs="Trebuchet MS"/>
+          <w:sz w:val="20"/>
+        </w:rPr>
+        <w:t>Form</w:t>
+      </w:r>
+      <w:proofErr w:type="spellEnd"/>
+      <w:r>
+        <w:rPr>
+          <w:rFonts w:ascii="Trebuchet MS" w:eastAsia="Trebuchet MS" w:hAnsi="Trebuchet MS" w:cs="Trebuchet MS"/>
+          <w:sz w:val="20"/>
+        </w:rPr>
+        <w:t>.</w:t>
+      </w:r>
     </w:p>
     <w:p>
       <w:pPr>
@@ -5287,66 +5320,6 @@
         <w:rPr>
           <w:rFonts w:ascii="Trebuchet MS" w:eastAsia="Trebuchet MS" w:hAnsi="Trebuchet MS" w:cs="Trebuchet MS"/>
           <w:sz w:val="20"/>
-        </w:rPr>
-      </w:pPr>
-    </w:p>
-    <w:p>
-      <w:pPr>
-        <w:spacing w:before="5" w:after="0" w:line="240" w:lineRule="auto"/>
-        <w:rPr>
-          <w:rFonts w:ascii="Trebuchet MS" w:eastAsia="Trebuchet MS" w:hAnsi="Trebuchet MS" w:cs="Trebuchet MS"/>
-          <w:b/>
-          <w:sz w:val="23"/>
-        </w:rPr>
-      </w:pPr>
-    </w:p>
-    <w:p>
-      <w:pPr>
-        <w:spacing w:before="5" w:after="0" w:line="240" w:lineRule="auto"/>
-        <w:rPr>
-          <w:rFonts w:ascii="Trebuchet MS" w:eastAsia="Trebuchet MS" w:hAnsi="Trebuchet MS" w:cs="Trebuchet MS"/>
-          <w:b/>
-          <w:sz w:val="23"/>
-        </w:rPr>
-      </w:pPr>
-    </w:p>
-    <w:p>
-      <w:pPr>
-        <w:spacing w:before="5" w:after="0" w:line="240" w:lineRule="auto"/>
-        <w:rPr>
-          <w:rFonts w:ascii="Trebuchet MS" w:eastAsia="Trebuchet MS" w:hAnsi="Trebuchet MS" w:cs="Trebuchet MS"/>
-          <w:b/>
-          <w:sz w:val="23"/>
-        </w:rPr>
-      </w:pPr>
-    </w:p>
-    <w:p>
-      <w:pPr>
-        <w:spacing w:before="5" w:after="0" w:line="240" w:lineRule="auto"/>
-        <w:rPr>
-          <w:rFonts w:ascii="Trebuchet MS" w:eastAsia="Trebuchet MS" w:hAnsi="Trebuchet MS" w:cs="Trebuchet MS"/>
-          <w:b/>
-          <w:sz w:val="23"/>
-        </w:rPr>
-      </w:pPr>
-    </w:p>
-    <w:p>
-      <w:pPr>
-        <w:spacing w:before="5" w:after="0" w:line="240" w:lineRule="auto"/>
-        <w:rPr>
-          <w:rFonts w:ascii="Trebuchet MS" w:eastAsia="Trebuchet MS" w:hAnsi="Trebuchet MS" w:cs="Trebuchet MS"/>
-          <w:b/>
-          <w:sz w:val="23"/>
-        </w:rPr>
-      </w:pPr>
-    </w:p>
-    <w:p>
-      <w:pPr>
-        <w:spacing w:before="5" w:after="0" w:line="240" w:lineRule="auto"/>
-        <w:rPr>
-          <w:rFonts w:ascii="Trebuchet MS" w:eastAsia="Trebuchet MS" w:hAnsi="Trebuchet MS" w:cs="Trebuchet MS"/>
-          <w:b/>
-          <w:sz w:val="23"/>
         </w:rPr>
       </w:pPr>
     </w:p>
